--- a/卒業論文/2013/卒研中間審査用研究概要.docx
+++ b/卒業論文/2013/卒研中間審査用研究概要.docx
@@ -476,8 +476,6 @@
         </w:rPr>
         <w:t>である</w:t>
       </w:r>
-      <w:bookmarkStart w:id="0" w:name="_GoBack"/>
-      <w:bookmarkEnd w:id="0"/>
       <w:r>
         <w:rPr>
           <w:rFonts w:ascii="Times New Roman" w:hAnsi="Times New Roman" w:cs="Times New Roman" w:hint="eastAsia"/>
@@ -898,9 +896,15 @@
       </w:r>
       <w:r>
         <w:rPr>
-          <w:rFonts w:ascii="Times New Roman" w:hAnsi="Times New Roman" w:cs="Times New Roman"/>
-        </w:rPr>
-        <w:t>に関しては以下に記載する</w:t>
+          <w:rFonts w:ascii="Times New Roman" w:hAnsi="Times New Roman" w:cs="Times New Roman" w:hint="eastAsia"/>
+        </w:rPr>
+        <w:t>を</w:t>
+      </w:r>
+      <w:r>
+        <w:rPr>
+          <w:rFonts w:ascii="Times New Roman" w:hAnsi="Times New Roman" w:cs="Times New Roman"/>
+        </w:rPr>
+        <w:t>以下に記載する</w:t>
       </w:r>
       <w:r>
         <w:rPr>
@@ -913,9 +917,19 @@
       <w:pPr>
         <w:ind w:firstLineChars="100" w:firstLine="212"/>
         <w:rPr>
-          <w:rFonts w:ascii="Times New Roman" w:hAnsi="Times New Roman" w:cs="Times New Roman"/>
-        </w:rPr>
-      </w:pPr>
+          <w:rFonts w:ascii="Times New Roman" w:hAnsi="Times New Roman" w:cs="Times New Roman" w:hint="eastAsia"/>
+        </w:rPr>
+      </w:pPr>
+    </w:p>
+    <w:p>
+      <w:pPr>
+        <w:ind w:firstLineChars="100" w:firstLine="212"/>
+        <w:rPr>
+          <w:rFonts w:ascii="Times New Roman" w:hAnsi="Times New Roman" w:cs="Times New Roman"/>
+        </w:rPr>
+      </w:pPr>
+      <w:bookmarkStart w:id="0" w:name="_GoBack"/>
+      <w:bookmarkEnd w:id="0"/>
     </w:p>
     <w:p>
       <w:pPr>
@@ -3200,7 +3214,7 @@
 </file>
 
 <file path=customXml/itemProps1.xml><?xml version="1.0" encoding="utf-8"?>
-<ds:datastoreItem xmlns:ds="http://schemas.openxmlformats.org/officeDocument/2006/customXml" ds:itemID="{1E651797-E473-4A7E-AAA3-D6E5E9766EC3}">
+<ds:datastoreItem xmlns:ds="http://schemas.openxmlformats.org/officeDocument/2006/customXml" ds:itemID="{19906D94-3F4F-40C8-9EEC-22C9BC09911D}">
   <ds:schemaRefs>
     <ds:schemaRef ds:uri="http://schemas.openxmlformats.org/officeDocument/2006/bibliography"/>
   </ds:schemaRefs>

--- a/卒業論文/2013/卒研中間審査用研究概要.docx
+++ b/卒業論文/2013/卒研中間審査用研究概要.docx
@@ -650,14 +650,10 @@
         <w:rPr>
           <w:rFonts w:ascii="Times New Roman" w:hAnsi="Times New Roman" w:cs="Times New Roman" w:hint="eastAsia"/>
         </w:rPr>
-        <w:t>ことを最終成果物とする</w:t>
-      </w:r>
-      <w:r>
-        <w:rPr>
-          <w:rFonts w:ascii="Times New Roman" w:hAnsi="Times New Roman" w:cs="Times New Roman"/>
-        </w:rPr>
         <w:t>．</w:t>
       </w:r>
+      <w:bookmarkStart w:id="0" w:name="_GoBack"/>
+      <w:bookmarkEnd w:id="0"/>
     </w:p>
     <w:p>
       <w:pPr>
@@ -879,7 +875,7 @@
       <w:pPr>
         <w:ind w:firstLineChars="100" w:firstLine="212"/>
         <w:rPr>
-          <w:rFonts w:ascii="Times New Roman" w:hAnsi="Times New Roman" w:cs="Times New Roman" w:hint="eastAsia"/>
+          <w:rFonts w:ascii="Times New Roman" w:hAnsi="Times New Roman" w:cs="Times New Roman"/>
         </w:rPr>
       </w:pPr>
       <w:r>
@@ -915,21 +911,125 @@
     </w:p>
     <w:p>
       <w:pPr>
-        <w:ind w:firstLineChars="100" w:firstLine="212"/>
-        <w:rPr>
-          <w:rFonts w:ascii="Times New Roman" w:hAnsi="Times New Roman" w:cs="Times New Roman" w:hint="eastAsia"/>
-        </w:rPr>
-      </w:pPr>
-    </w:p>
-    <w:p>
-      <w:pPr>
-        <w:ind w:firstLineChars="100" w:firstLine="212"/>
-        <w:rPr>
-          <w:rFonts w:ascii="Times New Roman" w:hAnsi="Times New Roman" w:cs="Times New Roman"/>
-        </w:rPr>
-      </w:pPr>
-      <w:bookmarkStart w:id="0" w:name="_GoBack"/>
-      <w:bookmarkEnd w:id="0"/>
+        <w:rPr>
+          <w:rFonts w:ascii="Times New Roman" w:hAnsi="Times New Roman" w:cs="Times New Roman"/>
+        </w:rPr>
+      </w:pPr>
+      <w:r>
+        <w:rPr>
+          <w:rFonts w:ascii="Times New Roman" w:hAnsi="Times New Roman" w:cs="Times New Roman"/>
+        </w:rPr>
+        <w:t>(</w:t>
+      </w:r>
+      <w:r>
+        <w:rPr>
+          <w:rFonts w:ascii="Times New Roman" w:hAnsi="Times New Roman" w:cs="Times New Roman"/>
+        </w:rPr>
+        <w:t>1</w:t>
+      </w:r>
+      <w:r>
+        <w:rPr>
+          <w:rFonts w:ascii="Times New Roman" w:hAnsi="Times New Roman" w:cs="Times New Roman"/>
+        </w:rPr>
+        <w:t>)</w:t>
+      </w:r>
+      <w:r>
+        <w:rPr>
+          <w:rFonts w:ascii="Times New Roman" w:hAnsi="Times New Roman" w:cs="Times New Roman"/>
+        </w:rPr>
+        <w:t>期間</w:t>
+      </w:r>
+    </w:p>
+    <w:p>
+      <w:pPr>
+        <w:rPr>
+          <w:rFonts w:ascii="Times New Roman" w:hAnsi="Times New Roman" w:cs="Times New Roman"/>
+        </w:rPr>
+      </w:pPr>
+      <w:r>
+        <w:rPr>
+          <w:rFonts w:ascii="Times New Roman" w:hAnsi="Times New Roman" w:cs="Times New Roman"/>
+        </w:rPr>
+        <w:t xml:space="preserve">　</w:t>
+      </w:r>
+      <w:r>
+        <w:rPr>
+          <w:rFonts w:ascii="Times New Roman" w:hAnsi="Times New Roman" w:cs="Times New Roman"/>
+        </w:rPr>
+        <w:t>4</w:t>
+      </w:r>
+      <w:r>
+        <w:rPr>
+          <w:rFonts w:ascii="Times New Roman" w:hAnsi="Times New Roman" w:cs="Times New Roman"/>
+        </w:rPr>
+        <w:t>月</w:t>
+      </w:r>
+      <w:r>
+        <w:rPr>
+          <w:rFonts w:ascii="Times New Roman" w:hAnsi="Times New Roman" w:cs="Times New Roman"/>
+        </w:rPr>
+        <w:t>21</w:t>
+      </w:r>
+      <w:r>
+        <w:rPr>
+          <w:rFonts w:ascii="Times New Roman" w:hAnsi="Times New Roman" w:cs="Times New Roman"/>
+        </w:rPr>
+        <w:t>日～</w:t>
+      </w:r>
+      <w:r>
+        <w:rPr>
+          <w:rFonts w:ascii="Times New Roman" w:hAnsi="Times New Roman" w:cs="Times New Roman"/>
+        </w:rPr>
+        <w:t>7</w:t>
+      </w:r>
+      <w:r>
+        <w:rPr>
+          <w:rFonts w:ascii="Times New Roman" w:hAnsi="Times New Roman" w:cs="Times New Roman"/>
+        </w:rPr>
+        <w:t>月</w:t>
+      </w:r>
+      <w:r>
+        <w:rPr>
+          <w:rFonts w:ascii="Times New Roman" w:hAnsi="Times New Roman" w:cs="Times New Roman"/>
+        </w:rPr>
+        <w:t>5</w:t>
+      </w:r>
+      <w:r>
+        <w:rPr>
+          <w:rFonts w:ascii="Times New Roman" w:hAnsi="Times New Roman" w:cs="Times New Roman"/>
+        </w:rPr>
+        <w:t>日</w:t>
+      </w:r>
+      <w:r>
+        <w:rPr>
+          <w:rFonts w:ascii="Times New Roman" w:hAnsi="Times New Roman" w:cs="Times New Roman" w:hint="eastAsia"/>
+        </w:rPr>
+        <w:t>（</w:t>
+      </w:r>
+      <w:r>
+        <w:rPr>
+          <w:rFonts w:ascii="Times New Roman" w:hAnsi="Times New Roman" w:cs="Times New Roman"/>
+        </w:rPr>
+        <w:t>東京ディズニーシーのオリエンテーション</w:t>
+      </w:r>
+      <w:r>
+        <w:rPr>
+          <w:rFonts w:ascii="Times New Roman" w:hAnsi="Times New Roman" w:cs="Times New Roman" w:hint="eastAsia"/>
+        </w:rPr>
+        <w:t>の</w:t>
+      </w:r>
+      <w:r>
+        <w:rPr>
+          <w:rFonts w:ascii="Times New Roman" w:hAnsi="Times New Roman" w:cs="Times New Roman"/>
+        </w:rPr>
+        <w:t>期間</w:t>
+      </w:r>
+      <w:r>
+        <w:rPr>
+          <w:rFonts w:ascii="Times New Roman" w:hAnsi="Times New Roman" w:cs="Times New Roman" w:hint="eastAsia"/>
+        </w:rPr>
+        <w:t>）</w:t>
+      </w:r>
     </w:p>
     <w:p>
       <w:pPr>
@@ -948,7 +1048,7 @@
         <w:rPr>
           <w:rFonts w:ascii="Times New Roman" w:hAnsi="Times New Roman" w:cs="Times New Roman"/>
         </w:rPr>
-        <w:t>1</w:t>
+        <w:t>2</w:t>
       </w:r>
       <w:r>
         <w:rPr>
@@ -960,128 +1060,6 @@
         <w:rPr>
           <w:rFonts w:ascii="Times New Roman" w:hAnsi="Times New Roman" w:cs="Times New Roman"/>
         </w:rPr>
-        <w:t>期間</w:t>
-      </w:r>
-    </w:p>
-    <w:p>
-      <w:pPr>
-        <w:rPr>
-          <w:rFonts w:ascii="Times New Roman" w:hAnsi="Times New Roman" w:cs="Times New Roman"/>
-        </w:rPr>
-      </w:pPr>
-      <w:r>
-        <w:rPr>
-          <w:rFonts w:ascii="Times New Roman" w:hAnsi="Times New Roman" w:cs="Times New Roman"/>
-        </w:rPr>
-        <w:t xml:space="preserve">　</w:t>
-      </w:r>
-      <w:r>
-        <w:rPr>
-          <w:rFonts w:ascii="Times New Roman" w:hAnsi="Times New Roman" w:cs="Times New Roman"/>
-        </w:rPr>
-        <w:t>4</w:t>
-      </w:r>
-      <w:r>
-        <w:rPr>
-          <w:rFonts w:ascii="Times New Roman" w:hAnsi="Times New Roman" w:cs="Times New Roman"/>
-        </w:rPr>
-        <w:t>月</w:t>
-      </w:r>
-      <w:r>
-        <w:rPr>
-          <w:rFonts w:ascii="Times New Roman" w:hAnsi="Times New Roman" w:cs="Times New Roman"/>
-        </w:rPr>
-        <w:t>21</w:t>
-      </w:r>
-      <w:r>
-        <w:rPr>
-          <w:rFonts w:ascii="Times New Roman" w:hAnsi="Times New Roman" w:cs="Times New Roman"/>
-        </w:rPr>
-        <w:t>日～</w:t>
-      </w:r>
-      <w:r>
-        <w:rPr>
-          <w:rFonts w:ascii="Times New Roman" w:hAnsi="Times New Roman" w:cs="Times New Roman"/>
-        </w:rPr>
-        <w:t>7</w:t>
-      </w:r>
-      <w:r>
-        <w:rPr>
-          <w:rFonts w:ascii="Times New Roman" w:hAnsi="Times New Roman" w:cs="Times New Roman"/>
-        </w:rPr>
-        <w:t>月</w:t>
-      </w:r>
-      <w:r>
-        <w:rPr>
-          <w:rFonts w:ascii="Times New Roman" w:hAnsi="Times New Roman" w:cs="Times New Roman"/>
-        </w:rPr>
-        <w:t>5</w:t>
-      </w:r>
-      <w:r>
-        <w:rPr>
-          <w:rFonts w:ascii="Times New Roman" w:hAnsi="Times New Roman" w:cs="Times New Roman"/>
-        </w:rPr>
-        <w:t>日</w:t>
-      </w:r>
-      <w:r>
-        <w:rPr>
-          <w:rFonts w:ascii="Times New Roman" w:hAnsi="Times New Roman" w:cs="Times New Roman" w:hint="eastAsia"/>
-        </w:rPr>
-        <w:t>（</w:t>
-      </w:r>
-      <w:r>
-        <w:rPr>
-          <w:rFonts w:ascii="Times New Roman" w:hAnsi="Times New Roman" w:cs="Times New Roman"/>
-        </w:rPr>
-        <w:t>東京ディズニーシーのオリエンテーション</w:t>
-      </w:r>
-      <w:r>
-        <w:rPr>
-          <w:rFonts w:ascii="Times New Roman" w:hAnsi="Times New Roman" w:cs="Times New Roman" w:hint="eastAsia"/>
-        </w:rPr>
-        <w:t>の</w:t>
-      </w:r>
-      <w:r>
-        <w:rPr>
-          <w:rFonts w:ascii="Times New Roman" w:hAnsi="Times New Roman" w:cs="Times New Roman"/>
-        </w:rPr>
-        <w:t>期間</w:t>
-      </w:r>
-      <w:r>
-        <w:rPr>
-          <w:rFonts w:ascii="Times New Roman" w:hAnsi="Times New Roman" w:cs="Times New Roman" w:hint="eastAsia"/>
-        </w:rPr>
-        <w:t>）</w:t>
-      </w:r>
-    </w:p>
-    <w:p>
-      <w:pPr>
-        <w:rPr>
-          <w:rFonts w:ascii="Times New Roman" w:hAnsi="Times New Roman" w:cs="Times New Roman"/>
-        </w:rPr>
-      </w:pPr>
-      <w:r>
-        <w:rPr>
-          <w:rFonts w:ascii="Times New Roman" w:hAnsi="Times New Roman" w:cs="Times New Roman"/>
-        </w:rPr>
-        <w:t>(</w:t>
-      </w:r>
-      <w:r>
-        <w:rPr>
-          <w:rFonts w:ascii="Times New Roman" w:hAnsi="Times New Roman" w:cs="Times New Roman"/>
-        </w:rPr>
-        <w:t>2</w:t>
-      </w:r>
-      <w:r>
-        <w:rPr>
-          <w:rFonts w:ascii="Times New Roman" w:hAnsi="Times New Roman" w:cs="Times New Roman"/>
-        </w:rPr>
-        <w:t>)</w:t>
-      </w:r>
-      <w:r>
-        <w:rPr>
-          <w:rFonts w:ascii="Times New Roman" w:hAnsi="Times New Roman" w:cs="Times New Roman"/>
-        </w:rPr>
         <w:t>内容</w:t>
       </w:r>
     </w:p>
@@ -1094,6 +1072,12 @@
       </w:pPr>
       <w:r>
         <w:rPr>
+          <w:rFonts w:ascii="Times New Roman" w:hAnsi="Times New Roman" w:cs="Times New Roman" w:hint="eastAsia"/>
+        </w:rPr>
+        <w:t>私が，</w:t>
+      </w:r>
+      <w:r>
+        <w:rPr>
           <w:rFonts w:ascii="Times New Roman" w:hAnsi="Times New Roman" w:cs="Times New Roman"/>
         </w:rPr>
         <w:t>PM</w:t>
@@ -1135,7 +1119,19 @@
         <w:rPr>
           <w:rFonts w:ascii="Times New Roman" w:hAnsi="Times New Roman" w:cs="Times New Roman" w:hint="eastAsia"/>
         </w:rPr>
-        <w:t>対象者に，</w:t>
+        <w:t>対象者</w:t>
+      </w:r>
+      <w:r>
+        <w:rPr>
+          <w:rFonts w:ascii="Times New Roman" w:hAnsi="Times New Roman" w:cs="Times New Roman" w:hint="eastAsia"/>
+        </w:rPr>
+        <w:t>が</w:t>
+      </w:r>
+      <w:r>
+        <w:rPr>
+          <w:rFonts w:ascii="Times New Roman" w:hAnsi="Times New Roman" w:cs="Times New Roman" w:hint="eastAsia"/>
+        </w:rPr>
+        <w:t>，</w:t>
       </w:r>
       <w:r>
         <w:rPr>
@@ -1153,19 +1149,7 @@
         <w:rPr>
           <w:rFonts w:ascii="Times New Roman" w:hAnsi="Times New Roman" w:cs="Times New Roman"/>
         </w:rPr>
-        <w:t>し</w:t>
-      </w:r>
-      <w:r>
-        <w:rPr>
-          <w:rFonts w:ascii="Times New Roman" w:hAnsi="Times New Roman" w:cs="Times New Roman" w:hint="eastAsia"/>
-        </w:rPr>
-        <w:t>てもらい</w:t>
-      </w:r>
-      <w:r>
-        <w:rPr>
-          <w:rFonts w:ascii="Times New Roman" w:hAnsi="Times New Roman" w:cs="Times New Roman"/>
-        </w:rPr>
-        <w:t>，</w:t>
+        <w:t>し，</w:t>
       </w:r>
       <w:r>
         <w:rPr>
@@ -1189,7 +1173,7 @@
         <w:rPr>
           <w:rFonts w:ascii="Times New Roman" w:hAnsi="Times New Roman" w:cs="Times New Roman" w:hint="eastAsia"/>
         </w:rPr>
-        <w:t>してもらう</w:t>
+        <w:t>する．私はこの活動に沿って，考案したプログラムを実施する</w:t>
       </w:r>
       <w:r>
         <w:rPr>
@@ -3214,7 +3198,7 @@
 </file>
 
 <file path=customXml/itemProps1.xml><?xml version="1.0" encoding="utf-8"?>
-<ds:datastoreItem xmlns:ds="http://schemas.openxmlformats.org/officeDocument/2006/customXml" ds:itemID="{19906D94-3F4F-40C8-9EEC-22C9BC09911D}">
+<ds:datastoreItem xmlns:ds="http://schemas.openxmlformats.org/officeDocument/2006/customXml" ds:itemID="{8EC141D8-B587-4EFA-9A1F-3696E21B9924}">
   <ds:schemaRefs>
     <ds:schemaRef ds:uri="http://schemas.openxmlformats.org/officeDocument/2006/bibliography"/>
   </ds:schemaRefs>

--- a/卒業論文/2013/卒研中間審査用研究概要.docx
+++ b/卒業論文/2013/卒研中間審査用研究概要.docx
@@ -211,7 +211,19 @@
         <w:rPr>
           <w:rFonts w:ascii="Times New Roman" w:hAnsi="Times New Roman" w:cs="Times New Roman"/>
         </w:rPr>
-        <w:t>本研究では</w:t>
+        <w:t>本研究</w:t>
+      </w:r>
+      <w:r>
+        <w:rPr>
+          <w:rFonts w:ascii="Times New Roman" w:hAnsi="Times New Roman" w:cs="Times New Roman" w:hint="eastAsia"/>
+        </w:rPr>
+        <w:t>で</w:t>
+      </w:r>
+      <w:r>
+        <w:rPr>
+          <w:rFonts w:ascii="Times New Roman" w:hAnsi="Times New Roman" w:cs="Times New Roman"/>
+        </w:rPr>
+        <w:t>は</w:t>
       </w:r>
       <w:r>
         <w:rPr>
@@ -308,7 +320,13 @@
         <w:rPr>
           <w:rFonts w:ascii="Times New Roman" w:hAnsi="Times New Roman" w:cs="Times New Roman" w:hint="eastAsia"/>
         </w:rPr>
-        <w:t>した．</w:t>
+        <w:t>する</w:t>
+      </w:r>
+      <w:r>
+        <w:rPr>
+          <w:rFonts w:ascii="Times New Roman" w:hAnsi="Times New Roman" w:cs="Times New Roman" w:hint="eastAsia"/>
+        </w:rPr>
+        <w:t>．</w:t>
       </w:r>
     </w:p>
     <w:p>
@@ -520,7 +538,7 @@
       <w:pPr>
         <w:ind w:firstLineChars="100" w:firstLine="212"/>
         <w:rPr>
-          <w:rFonts w:ascii="Times New Roman" w:hAnsi="Times New Roman" w:cs="Times New Roman" w:hint="eastAsia"/>
+          <w:rFonts w:ascii="Times New Roman" w:hAnsi="Times New Roman" w:cs="Times New Roman"/>
         </w:rPr>
       </w:pPr>
       <w:r>
@@ -546,7 +564,7 @@
       <w:pPr>
         <w:ind w:firstLineChars="100" w:firstLine="212"/>
         <w:rPr>
-          <w:rFonts w:ascii="Times New Roman" w:hAnsi="Times New Roman" w:cs="Times New Roman" w:hint="eastAsia"/>
+          <w:rFonts w:ascii="Times New Roman" w:hAnsi="Times New Roman" w:cs="Times New Roman"/>
         </w:rPr>
       </w:pPr>
       <w:r>
@@ -572,7 +590,19 @@
         <w:rPr>
           <w:rFonts w:ascii="Times New Roman" w:hAnsi="Times New Roman" w:cs="Times New Roman" w:hint="eastAsia"/>
         </w:rPr>
-        <w:t>本研究は</w:t>
+        <w:t>本研究</w:t>
+      </w:r>
+      <w:r>
+        <w:rPr>
+          <w:rFonts w:ascii="Times New Roman" w:hAnsi="Times New Roman" w:cs="Times New Roman" w:hint="eastAsia"/>
+        </w:rPr>
+        <w:t>で</w:t>
+      </w:r>
+      <w:r>
+        <w:rPr>
+          <w:rFonts w:ascii="Times New Roman" w:hAnsi="Times New Roman" w:cs="Times New Roman" w:hint="eastAsia"/>
+        </w:rPr>
+        <w:t>は</w:t>
       </w:r>
       <w:r>
         <w:rPr>
@@ -652,8 +682,6 @@
         </w:rPr>
         <w:t>．</w:t>
       </w:r>
-      <w:bookmarkStart w:id="0" w:name="_GoBack"/>
-      <w:bookmarkEnd w:id="0"/>
     </w:p>
     <w:p>
       <w:pPr>
@@ -1074,7 +1102,7 @@
         <w:rPr>
           <w:rFonts w:ascii="Times New Roman" w:hAnsi="Times New Roman" w:cs="Times New Roman" w:hint="eastAsia"/>
         </w:rPr>
-        <w:t>私が，</w:t>
+        <w:t>はじめに，私が</w:t>
       </w:r>
       <w:r>
         <w:rPr>
@@ -1099,13 +1127,19 @@
         <w:rPr>
           <w:rFonts w:ascii="Times New Roman" w:hAnsi="Times New Roman" w:cs="Times New Roman"/>
         </w:rPr>
-        <w:t>について調査を行い，</w:t>
-      </w:r>
-      <w:r>
-        <w:rPr>
-          <w:rFonts w:ascii="Times New Roman" w:hAnsi="Times New Roman" w:cs="Times New Roman"/>
-        </w:rPr>
-        <w:t>プログラムを考える．</w:t>
+        <w:t>について調査を行</w:t>
+      </w:r>
+      <w:r>
+        <w:rPr>
+          <w:rFonts w:ascii="Times New Roman" w:hAnsi="Times New Roman" w:cs="Times New Roman" w:hint="eastAsia"/>
+        </w:rPr>
+        <w:t>い，プ</w:t>
+      </w:r>
+      <w:r>
+        <w:rPr>
+          <w:rFonts w:ascii="Times New Roman" w:hAnsi="Times New Roman" w:cs="Times New Roman"/>
+        </w:rPr>
+        <w:t>ログラムを考える．</w:t>
       </w:r>
     </w:p>
     <w:p>
@@ -1119,6 +1153,12 @@
         <w:rPr>
           <w:rFonts w:ascii="Times New Roman" w:hAnsi="Times New Roman" w:cs="Times New Roman" w:hint="eastAsia"/>
         </w:rPr>
+        <w:t>次に，</w:t>
+      </w:r>
+      <w:r>
+        <w:rPr>
+          <w:rFonts w:ascii="Times New Roman" w:hAnsi="Times New Roman" w:cs="Times New Roman" w:hint="eastAsia"/>
+        </w:rPr>
         <w:t>対象者</w:t>
       </w:r>
       <w:r>
@@ -1129,7 +1169,192 @@
       </w:r>
       <w:r>
         <w:rPr>
-          <w:rFonts w:ascii="Times New Roman" w:hAnsi="Times New Roman" w:cs="Times New Roman" w:hint="eastAsia"/>
+          <w:rFonts w:ascii="Times New Roman" w:hAnsi="Times New Roman" w:cs="Times New Roman"/>
+        </w:rPr>
+        <w:t>東京ディズニーシーに関する物語を</w:t>
+      </w:r>
+      <w:r>
+        <w:rPr>
+          <w:rFonts w:ascii="Times New Roman" w:hAnsi="Times New Roman" w:cs="Times New Roman" w:hint="eastAsia"/>
+        </w:rPr>
+        <w:t>調査</w:t>
+      </w:r>
+      <w:r>
+        <w:rPr>
+          <w:rFonts w:ascii="Times New Roman" w:hAnsi="Times New Roman" w:cs="Times New Roman"/>
+        </w:rPr>
+        <w:t>し，</w:t>
+      </w:r>
+      <w:r>
+        <w:rPr>
+          <w:rFonts w:ascii="Times New Roman" w:hAnsi="Times New Roman" w:cs="Times New Roman" w:hint="eastAsia"/>
+        </w:rPr>
+        <w:t>調査した</w:t>
+      </w:r>
+      <w:r>
+        <w:rPr>
+          <w:rFonts w:ascii="Times New Roman" w:hAnsi="Times New Roman" w:cs="Times New Roman"/>
+        </w:rPr>
+        <w:t>物語に</w:t>
+      </w:r>
+      <w:r>
+        <w:rPr>
+          <w:rFonts w:ascii="Times New Roman" w:hAnsi="Times New Roman" w:cs="Times New Roman"/>
+        </w:rPr>
+        <w:t>沿ってプロジェクトマネジメントの一連の活動を擬似</w:t>
+      </w:r>
+      <w:r>
+        <w:rPr>
+          <w:rFonts w:ascii="Times New Roman" w:hAnsi="Times New Roman" w:cs="Times New Roman" w:hint="eastAsia"/>
+        </w:rPr>
+        <w:t>する．私はこの活動に沿って，考案したプログラムを実施する</w:t>
+      </w:r>
+      <w:r>
+        <w:rPr>
+          <w:rFonts w:ascii="Times New Roman" w:hAnsi="Times New Roman" w:cs="Times New Roman"/>
+        </w:rPr>
+        <w:t>．</w:t>
+      </w:r>
+    </w:p>
+    <w:p>
+      <w:pPr>
+        <w:rPr>
+          <w:rFonts w:ascii="Times New Roman" w:hAnsi="Times New Roman" w:cs="Times New Roman"/>
+        </w:rPr>
+      </w:pPr>
+      <w:r>
+        <w:rPr>
+          <w:rFonts w:ascii="Times New Roman" w:hAnsi="Times New Roman" w:cs="Times New Roman"/>
+        </w:rPr>
+        <w:t xml:space="preserve"> </w:t>
+      </w:r>
+      <w:r>
+        <w:rPr>
+          <w:rFonts w:ascii="Times New Roman" w:hAnsi="Times New Roman" w:cs="Times New Roman"/>
+        </w:rPr>
+        <w:t>(</w:t>
+      </w:r>
+      <w:r>
+        <w:rPr>
+          <w:rFonts w:ascii="Times New Roman" w:hAnsi="Times New Roman" w:cs="Times New Roman"/>
+        </w:rPr>
+        <w:t>3</w:t>
+      </w:r>
+      <w:r>
+        <w:rPr>
+          <w:rFonts w:ascii="Times New Roman" w:hAnsi="Times New Roman" w:cs="Times New Roman"/>
+        </w:rPr>
+        <w:t>)</w:t>
+      </w:r>
+      <w:r>
+        <w:rPr>
+          <w:rFonts w:ascii="Times New Roman" w:hAnsi="Times New Roman" w:cs="Times New Roman"/>
+        </w:rPr>
+        <w:t>検証</w:t>
+      </w:r>
+      <w:r>
+        <w:rPr>
+          <w:rFonts w:ascii="Times New Roman" w:hAnsi="Times New Roman" w:cs="Times New Roman"/>
+        </w:rPr>
+        <w:t>方法</w:t>
+      </w:r>
+    </w:p>
+    <w:p>
+      <w:pPr>
+        <w:ind w:firstLineChars="100" w:firstLine="212"/>
+        <w:rPr>
+          <w:rFonts w:ascii="Times New Roman" w:hAnsi="Times New Roman" w:cs="Times New Roman"/>
+        </w:rPr>
+      </w:pPr>
+      <w:r>
+        <w:rPr>
+          <w:rFonts w:ascii="Times New Roman" w:hAnsi="Times New Roman" w:cs="Times New Roman" w:hint="eastAsia"/>
+        </w:rPr>
+        <w:t>プログラムの</w:t>
+      </w:r>
+      <w:r>
+        <w:rPr>
+          <w:rFonts w:ascii="Times New Roman" w:hAnsi="Times New Roman" w:cs="Times New Roman"/>
+        </w:rPr>
+        <w:t>終了後，</w:t>
+      </w:r>
+      <w:r>
+        <w:rPr>
+          <w:rFonts w:ascii="Times New Roman" w:hAnsi="Times New Roman" w:cs="Times New Roman" w:hint="eastAsia"/>
+        </w:rPr>
+        <w:t>アンケート調査を行う．</w:t>
+      </w:r>
+      <w:r>
+        <w:rPr>
+          <w:rFonts w:ascii="Times New Roman" w:hAnsi="Times New Roman" w:cs="Times New Roman" w:hint="eastAsia"/>
+        </w:rPr>
+        <w:t>その後，</w:t>
+      </w:r>
+      <w:r>
+        <w:rPr>
+          <w:rFonts w:ascii="Times New Roman" w:hAnsi="Times New Roman" w:cs="Times New Roman"/>
+        </w:rPr>
+        <w:t>学生の成績</w:t>
+      </w:r>
+      <w:r>
+        <w:rPr>
+          <w:rFonts w:ascii="Times New Roman" w:hAnsi="Times New Roman" w:cs="Times New Roman" w:hint="eastAsia"/>
+        </w:rPr>
+        <w:t>（</w:t>
+      </w:r>
+      <w:r>
+        <w:rPr>
+          <w:rFonts w:ascii="Times New Roman" w:hAnsi="Times New Roman" w:cs="Times New Roman" w:hint="eastAsia"/>
+        </w:rPr>
+        <w:t>一般的な科目の成績とプロジェクトマネジメントに関する授業の成績</w:t>
+      </w:r>
+      <w:r>
+        <w:rPr>
+          <w:rFonts w:ascii="Times New Roman" w:hAnsi="Times New Roman" w:cs="Times New Roman" w:hint="eastAsia"/>
+        </w:rPr>
+        <w:t>）</w:t>
+      </w:r>
+      <w:r>
+        <w:rPr>
+          <w:rFonts w:ascii="Times New Roman" w:hAnsi="Times New Roman" w:cs="Times New Roman"/>
+        </w:rPr>
+        <w:t>を収集する．</w:t>
+      </w:r>
+    </w:p>
+    <w:p>
+      <w:pPr>
+        <w:ind w:firstLineChars="100" w:firstLine="212"/>
+        <w:rPr>
+          <w:rFonts w:ascii="Times New Roman" w:hAnsi="Times New Roman" w:cs="Times New Roman"/>
+        </w:rPr>
+      </w:pPr>
+      <w:r>
+        <w:rPr>
+          <w:rFonts w:ascii="Times New Roman" w:hAnsi="Times New Roman" w:cs="Times New Roman" w:hint="eastAsia"/>
+        </w:rPr>
+        <w:t>次に，</w:t>
+      </w:r>
+      <w:r>
+        <w:rPr>
+          <w:rFonts w:ascii="Times New Roman" w:hAnsi="Times New Roman" w:cs="Times New Roman" w:hint="eastAsia"/>
+        </w:rPr>
+        <w:t>学生の成績を</w:t>
+      </w:r>
+      <w:r>
+        <w:rPr>
+          <w:rFonts w:ascii="Times New Roman" w:hAnsi="Times New Roman" w:cs="Times New Roman"/>
+        </w:rPr>
+        <w:t>分析</w:t>
+      </w:r>
+      <w:r>
+        <w:rPr>
+          <w:rFonts w:ascii="Times New Roman" w:hAnsi="Times New Roman" w:cs="Times New Roman" w:hint="eastAsia"/>
+        </w:rPr>
+        <w:t>し</w:t>
+      </w:r>
+      <w:r>
+        <w:rPr>
+          <w:rFonts w:ascii="Times New Roman" w:hAnsi="Times New Roman" w:cs="Times New Roman"/>
         </w:rPr>
         <w:t>，</w:t>
       </w:r>
@@ -1137,246 +1362,57 @@
         <w:rPr>
           <w:rFonts w:ascii="Times New Roman" w:hAnsi="Times New Roman" w:cs="Times New Roman"/>
         </w:rPr>
-        <w:t>東京ディズニーシーに関する物語を</w:t>
-      </w:r>
-      <w:r>
-        <w:rPr>
-          <w:rFonts w:ascii="Times New Roman" w:hAnsi="Times New Roman" w:cs="Times New Roman" w:hint="eastAsia"/>
-        </w:rPr>
-        <w:t>調査</w:t>
-      </w:r>
-      <w:r>
-        <w:rPr>
-          <w:rFonts w:ascii="Times New Roman" w:hAnsi="Times New Roman" w:cs="Times New Roman"/>
-        </w:rPr>
-        <w:t>し，</w:t>
-      </w:r>
-      <w:r>
-        <w:rPr>
-          <w:rFonts w:ascii="Times New Roman" w:hAnsi="Times New Roman" w:cs="Times New Roman" w:hint="eastAsia"/>
-        </w:rPr>
-        <w:t>調査した</w:t>
-      </w:r>
-      <w:r>
-        <w:rPr>
-          <w:rFonts w:ascii="Times New Roman" w:hAnsi="Times New Roman" w:cs="Times New Roman"/>
-        </w:rPr>
-        <w:t>物語に</w:t>
-      </w:r>
-      <w:r>
-        <w:rPr>
-          <w:rFonts w:ascii="Times New Roman" w:hAnsi="Times New Roman" w:cs="Times New Roman"/>
-        </w:rPr>
-        <w:t>沿ってプロジェクトマネジメントの一連の活動を擬似</w:t>
-      </w:r>
-      <w:r>
-        <w:rPr>
-          <w:rFonts w:ascii="Times New Roman" w:hAnsi="Times New Roman" w:cs="Times New Roman" w:hint="eastAsia"/>
-        </w:rPr>
-        <w:t>する．私はこの活動に沿って，考案したプログラムを実施する</w:t>
-      </w:r>
-      <w:r>
-        <w:rPr>
-          <w:rFonts w:ascii="Times New Roman" w:hAnsi="Times New Roman" w:cs="Times New Roman"/>
-        </w:rPr>
-        <w:t>．</w:t>
-      </w:r>
-    </w:p>
-    <w:p>
-      <w:pPr>
-        <w:rPr>
-          <w:rFonts w:ascii="Times New Roman" w:hAnsi="Times New Roman" w:cs="Times New Roman"/>
-        </w:rPr>
-      </w:pPr>
-      <w:r>
-        <w:rPr>
-          <w:rFonts w:ascii="Times New Roman" w:hAnsi="Times New Roman" w:cs="Times New Roman"/>
-        </w:rPr>
-        <w:t xml:space="preserve"> </w:t>
-      </w:r>
-      <w:r>
-        <w:rPr>
-          <w:rFonts w:ascii="Times New Roman" w:hAnsi="Times New Roman" w:cs="Times New Roman"/>
-        </w:rPr>
-        <w:t>(</w:t>
-      </w:r>
-      <w:r>
-        <w:rPr>
-          <w:rFonts w:ascii="Times New Roman" w:hAnsi="Times New Roman" w:cs="Times New Roman"/>
-        </w:rPr>
-        <w:t>3</w:t>
-      </w:r>
-      <w:r>
-        <w:rPr>
-          <w:rFonts w:ascii="Times New Roman" w:hAnsi="Times New Roman" w:cs="Times New Roman"/>
-        </w:rPr>
-        <w:t>)</w:t>
-      </w:r>
-      <w:r>
-        <w:rPr>
-          <w:rFonts w:ascii="Times New Roman" w:hAnsi="Times New Roman" w:cs="Times New Roman"/>
-        </w:rPr>
-        <w:t>検証</w:t>
-      </w:r>
-      <w:r>
-        <w:rPr>
-          <w:rFonts w:ascii="Times New Roman" w:hAnsi="Times New Roman" w:cs="Times New Roman"/>
-        </w:rPr>
-        <w:t>方法</w:t>
+        <w:t>効果を検証す</w:t>
+      </w:r>
+      <w:r>
+        <w:rPr>
+          <w:rFonts w:ascii="Times New Roman" w:hAnsi="Times New Roman" w:cs="Times New Roman"/>
+        </w:rPr>
+        <w:t>る．</w:t>
       </w:r>
     </w:p>
     <w:p>
       <w:pPr>
         <w:ind w:firstLineChars="100" w:firstLine="212"/>
         <w:rPr>
-          <w:rFonts w:ascii="Times New Roman" w:hAnsi="Times New Roman" w:cs="Times New Roman"/>
-        </w:rPr>
-      </w:pPr>
-      <w:r>
-        <w:rPr>
-          <w:rFonts w:ascii="Times New Roman" w:hAnsi="Times New Roman" w:cs="Times New Roman" w:hint="eastAsia"/>
-        </w:rPr>
-        <w:t>プログラムの</w:t>
-      </w:r>
-      <w:r>
-        <w:rPr>
-          <w:rFonts w:ascii="Times New Roman" w:hAnsi="Times New Roman" w:cs="Times New Roman"/>
-        </w:rPr>
-        <w:t>終了後，</w:t>
-      </w:r>
-      <w:r>
-        <w:rPr>
-          <w:rFonts w:ascii="Times New Roman" w:hAnsi="Times New Roman" w:cs="Times New Roman" w:hint="eastAsia"/>
-        </w:rPr>
-        <w:t>アンケート調査を行い，その後，</w:t>
-      </w:r>
-      <w:r>
-        <w:rPr>
-          <w:rFonts w:ascii="Times New Roman" w:hAnsi="Times New Roman" w:cs="Times New Roman"/>
-        </w:rPr>
-        <w:t>学生の成績</w:t>
-      </w:r>
-      <w:r>
-        <w:rPr>
-          <w:rFonts w:ascii="Times New Roman" w:hAnsi="Times New Roman" w:cs="Times New Roman" w:hint="eastAsia"/>
-        </w:rPr>
-        <w:t>（</w:t>
-      </w:r>
-      <w:r>
-        <w:rPr>
-          <w:rFonts w:ascii="Times New Roman" w:hAnsi="Times New Roman" w:cs="Times New Roman"/>
-        </w:rPr>
-        <w:t>プレイスメントテストの成績・</w:t>
-      </w:r>
-      <w:r>
-        <w:rPr>
-          <w:rFonts w:ascii="Times New Roman" w:hAnsi="Times New Roman" w:cs="Times New Roman"/>
-        </w:rPr>
-        <w:t>PM</w:t>
-      </w:r>
-      <w:r>
-        <w:rPr>
-          <w:rFonts w:ascii="Times New Roman" w:hAnsi="Times New Roman" w:cs="Times New Roman"/>
-        </w:rPr>
-        <w:t>概論のテスト成績</w:t>
-      </w:r>
-      <w:r>
-        <w:rPr>
-          <w:rFonts w:ascii="Times New Roman" w:hAnsi="Times New Roman" w:cs="Times New Roman" w:hint="eastAsia"/>
-        </w:rPr>
-        <w:t>）</w:t>
-      </w:r>
-      <w:r>
-        <w:rPr>
-          <w:rFonts w:ascii="Times New Roman" w:hAnsi="Times New Roman" w:cs="Times New Roman"/>
-        </w:rPr>
-        <w:t>を収集する．</w:t>
+          <w:rFonts w:hint="eastAsia"/>
+        </w:rPr>
+      </w:pPr>
+      <w:r>
+        <w:rPr>
+          <w:rFonts w:hint="eastAsia"/>
+        </w:rPr>
+        <w:t>本研究の目的は，プロジェクトマネジメントの知識を</w:t>
+      </w:r>
+      <w:r>
+        <w:rPr>
+          <w:rFonts w:hint="eastAsia"/>
+        </w:rPr>
+        <w:t>学ぶことのできるプログラムを考案することである．その目的を果たすには，</w:t>
+      </w:r>
+      <w:r>
+        <w:rPr>
+          <w:rFonts w:hint="eastAsia"/>
+        </w:rPr>
+        <w:t>学生のプロジェクトマネジメントについての学力が上がったかどうかを比較し，検証</w:t>
+      </w:r>
+      <w:r>
+        <w:rPr>
+          <w:rFonts w:hint="eastAsia"/>
+        </w:rPr>
+        <w:t>する</w:t>
+      </w:r>
+      <w:r>
+        <w:rPr>
+          <w:rFonts w:hint="eastAsia"/>
+        </w:rPr>
+        <w:t>必要がある．</w:t>
       </w:r>
     </w:p>
     <w:p>
       <w:pPr>
         <w:ind w:firstLineChars="100" w:firstLine="212"/>
         <w:rPr>
-          <w:rFonts w:ascii="Times New Roman" w:hAnsi="Times New Roman" w:cs="Times New Roman"/>
-        </w:rPr>
-      </w:pPr>
-      <w:r>
-        <w:rPr>
-          <w:rFonts w:ascii="Times New Roman" w:hAnsi="Times New Roman" w:cs="Times New Roman"/>
-        </w:rPr>
-        <w:t>様々な分析</w:t>
-      </w:r>
-      <w:r>
-        <w:rPr>
-          <w:rFonts w:ascii="Times New Roman" w:hAnsi="Times New Roman" w:cs="Times New Roman" w:hint="eastAsia"/>
-        </w:rPr>
-        <w:t>方法</w:t>
-      </w:r>
-      <w:r>
-        <w:rPr>
-          <w:rFonts w:ascii="Times New Roman" w:hAnsi="Times New Roman" w:cs="Times New Roman"/>
-        </w:rPr>
-        <w:t>から</w:t>
-      </w:r>
-      <w:r>
-        <w:rPr>
-          <w:rFonts w:ascii="Times New Roman" w:hAnsi="Times New Roman" w:cs="Times New Roman" w:hint="eastAsia"/>
-        </w:rPr>
-        <w:t>，プログラムの</w:t>
-      </w:r>
-      <w:r>
-        <w:rPr>
-          <w:rFonts w:ascii="Times New Roman" w:hAnsi="Times New Roman" w:cs="Times New Roman" w:hint="eastAsia"/>
-        </w:rPr>
-        <w:t>効果を検証できる方法</w:t>
-      </w:r>
-      <w:r>
-        <w:rPr>
-          <w:rFonts w:ascii="Times New Roman" w:hAnsi="Times New Roman" w:cs="Times New Roman"/>
-        </w:rPr>
-        <w:t>を選択し，</w:t>
-      </w:r>
-      <w:r>
-        <w:rPr>
-          <w:rFonts w:ascii="Times New Roman" w:hAnsi="Times New Roman" w:cs="Times New Roman" w:hint="eastAsia"/>
-        </w:rPr>
-        <w:t>学生の成績を</w:t>
-      </w:r>
-      <w:r>
-        <w:rPr>
-          <w:rFonts w:ascii="Times New Roman" w:hAnsi="Times New Roman" w:cs="Times New Roman"/>
-        </w:rPr>
-        <w:t>分析</w:t>
-      </w:r>
-      <w:r>
-        <w:rPr>
-          <w:rFonts w:ascii="Times New Roman" w:hAnsi="Times New Roman" w:cs="Times New Roman" w:hint="eastAsia"/>
-        </w:rPr>
-        <w:t>し</w:t>
-      </w:r>
-      <w:r>
-        <w:rPr>
-          <w:rFonts w:ascii="Times New Roman" w:hAnsi="Times New Roman" w:cs="Times New Roman"/>
-        </w:rPr>
-        <w:t>，</w:t>
-      </w:r>
-      <w:r>
-        <w:rPr>
-          <w:rFonts w:ascii="Times New Roman" w:hAnsi="Times New Roman" w:cs="Times New Roman"/>
-        </w:rPr>
-        <w:t>効果を検証す</w:t>
-      </w:r>
-      <w:r>
-        <w:rPr>
-          <w:rFonts w:ascii="Times New Roman" w:hAnsi="Times New Roman" w:cs="Times New Roman"/>
-        </w:rPr>
-        <w:t>る．</w:t>
-      </w:r>
-    </w:p>
-    <w:p>
-      <w:pPr>
-        <w:ind w:firstLineChars="100" w:firstLine="212"/>
-        <w:rPr>
           <w:rFonts w:hint="eastAsia"/>
         </w:rPr>
       </w:pPr>
@@ -1384,73 +1420,13 @@
         <w:rPr>
           <w:rFonts w:hint="eastAsia"/>
         </w:rPr>
-        <w:t>まず</w:t>
+        <w:t>プロジェクトマネジメントについての学力が上がったかどうかを比較するには，プロジェクトマネジメントついての学力とは別に，一般的な教養の学力を割り引くことが</w:t>
       </w:r>
       <w:r>
         <w:rPr>
           <w:rFonts w:hint="eastAsia"/>
         </w:rPr>
-        <w:t>，</w:t>
-      </w:r>
-      <w:r>
-        <w:rPr>
-          <w:rFonts w:hint="eastAsia"/>
-        </w:rPr>
-        <w:t>プレイスメントテストの</w:t>
-      </w:r>
-      <w:r>
-        <w:rPr>
-          <w:rFonts w:hint="eastAsia"/>
-        </w:rPr>
-        <w:t>矢吹グループ</w:t>
-      </w:r>
-      <w:r>
-        <w:rPr>
-          <w:rFonts w:hint="eastAsia"/>
-        </w:rPr>
-        <w:t>の学生</w:t>
-      </w:r>
-      <w:r>
-        <w:rPr>
-          <w:rFonts w:hint="eastAsia"/>
-        </w:rPr>
-        <w:t>の</w:t>
-      </w:r>
-      <w:r>
-        <w:rPr>
-          <w:rFonts w:hint="eastAsia"/>
-        </w:rPr>
-        <w:t>成績と他学生の成績を調査する．その後，</w:t>
-      </w:r>
-      <w:r>
-        <w:rPr>
-          <w:rFonts w:hint="eastAsia"/>
-        </w:rPr>
-        <w:t>PM</w:t>
-      </w:r>
-      <w:r>
-        <w:rPr>
-          <w:rFonts w:hint="eastAsia"/>
-        </w:rPr>
-        <w:t>概論のテスト成績を調査し，プログラムを実施した</w:t>
-      </w:r>
-      <w:r>
-        <w:rPr>
-          <w:rFonts w:hint="eastAsia"/>
-        </w:rPr>
-        <w:t>矢吹グループの学生の成績と</w:t>
-      </w:r>
-      <w:r>
-        <w:rPr>
-          <w:rFonts w:hint="eastAsia"/>
-        </w:rPr>
-        <w:t>，</w:t>
-      </w:r>
-      <w:r>
-        <w:rPr>
-          <w:rFonts w:hint="eastAsia"/>
-        </w:rPr>
-        <w:t>他学生の成績を比較する．</w:t>
+        <w:t>必要である．そのために，本研究の検証には，一般的な科目の成績とプロジェクトマネジメントに関する授業の成績を用いる．</w:t>
       </w:r>
     </w:p>
     <w:p>
@@ -1476,13 +1452,15 @@
         </w:rPr>
         <w:t>成果物のイメージ</w:t>
       </w:r>
+      <w:bookmarkStart w:id="0" w:name="_GoBack"/>
+      <w:bookmarkEnd w:id="0"/>
     </w:p>
     <w:p>
       <w:r>
         <w:rPr>
           <w:rFonts w:hint="eastAsia"/>
         </w:rPr>
-        <w:t xml:space="preserve">　成果物は，アンケート調査で収集した，</w:t>
+        <w:t xml:space="preserve">　成果物は，</w:t>
       </w:r>
       <w:r>
         <w:rPr>
@@ -1494,12 +1472,24 @@
         <w:rPr>
           <w:rFonts w:hint="eastAsia"/>
         </w:rPr>
-        <w:t>おける知識習得の貢献度の結果</w:t>
+        <w:t>おける知識習得の貢献度</w:t>
       </w:r>
       <w:r>
         <w:rPr>
           <w:rFonts w:hint="eastAsia"/>
         </w:rPr>
+        <w:t>についてのアンケート</w:t>
+      </w:r>
+      <w:r>
+        <w:rPr>
+          <w:rFonts w:hint="eastAsia"/>
+        </w:rPr>
+        <w:t>結果</w:t>
+      </w:r>
+      <w:r>
+        <w:rPr>
+          <w:rFonts w:hint="eastAsia"/>
+        </w:rPr>
         <w:t>と</w:t>
       </w:r>
       <w:r>
@@ -1525,14 +1515,6 @@
           <w:rFonts w:hint="eastAsia"/>
         </w:rPr>
         <w:t>つである．</w:t>
-      </w:r>
-    </w:p>
-    <w:p>
-      <w:r>
-        <w:rPr>
-          <w:rFonts w:hint="eastAsia"/>
-        </w:rPr>
-        <w:t xml:space="preserve">　アンケート調査は，学生の知識習得の貢献度を調査するために行い，学生の成績の分析は，学生の学力向上を調査するために行う．</w:t>
       </w:r>
     </w:p>
     <w:p>
@@ -3198,7 +3180,7 @@
 </file>
 
 <file path=customXml/itemProps1.xml><?xml version="1.0" encoding="utf-8"?>
-<ds:datastoreItem xmlns:ds="http://schemas.openxmlformats.org/officeDocument/2006/customXml" ds:itemID="{8EC141D8-B587-4EFA-9A1F-3696E21B9924}">
+<ds:datastoreItem xmlns:ds="http://schemas.openxmlformats.org/officeDocument/2006/customXml" ds:itemID="{9F1F5228-CF61-471A-9FE4-476DC4C5EDEE}">
   <ds:schemaRefs>
     <ds:schemaRef ds:uri="http://schemas.openxmlformats.org/officeDocument/2006/bibliography"/>
   </ds:schemaRefs>
